--- a/templates/SKTempatTinggal.docx
+++ b/templates/SKTempatTinggal.docx
@@ -252,7 +252,7 @@
           <w:bCs/>
           <w:lang w:val="sv-SE"/>
         </w:rPr>
-        <w:t>{jabatan_orang_1}</w:t>
+        <w:t>Wali Nagari</w:t>
       </w:r>
     </w:p>
     <w:p>
@@ -843,12 +843,6 @@
           <w:rFonts w:asciiTheme="majorBidi" w:hAnsiTheme="majorBidi" w:cstheme="majorBidi"/>
         </w:rPr>
       </w:pPr>
-      <w:r>
-        <w:rPr>
-          <w:rFonts w:asciiTheme="majorBidi" w:hAnsiTheme="majorBidi" w:cstheme="majorBidi"/>
-        </w:rPr>
-        <w:t xml:space="preserve">AN </w:t>
-      </w:r>
       <w:r>
         <w:rPr>
           <w:rFonts w:asciiTheme="majorBidi" w:hAnsiTheme="majorBidi" w:cstheme="majorBidi"/>
